--- a/Exercises/Tagebuch.docx
+++ b/Exercises/Tagebuch.docx
@@ -490,6 +490,83 @@
         <w:pStyle w:val="ListParagraph"/>
         <w:rPr>
           <w:rFonts w:ascii="Times New Roman" w:hAnsi="Times New Roman" w:cs="Times New Roman"/>
+          <w:b/>
+          <w:bCs/>
+          <w:sz w:val="24"/>
+          <w:szCs w:val="24"/>
+          <w:lang w:val="de-DE"/>
+        </w:rPr>
+      </w:pPr>
+    </w:p>
+    <w:p>
+      <w:pPr>
+        <w:pStyle w:val="ListParagraph"/>
+        <w:rPr>
+          <w:rFonts w:ascii="Times New Roman" w:hAnsi="Times New Roman" w:cs="Times New Roman"/>
+          <w:sz w:val="24"/>
+          <w:szCs w:val="24"/>
+          <w:lang w:val="de-DE"/>
+        </w:rPr>
+      </w:pPr>
+      <w:r>
+        <w:rPr>
+          <w:rFonts w:ascii="Times New Roman" w:hAnsi="Times New Roman" w:cs="Times New Roman"/>
+          <w:b/>
+          <w:bCs/>
+          <w:sz w:val="24"/>
+          <w:szCs w:val="24"/>
+          <w:lang w:val="de-DE"/>
+        </w:rPr>
+        <w:t xml:space="preserve">Übung 2: </w:t>
+      </w:r>
+      <w:r>
+        <w:rPr>
+          <w:rFonts w:ascii="Times New Roman" w:hAnsi="Times New Roman" w:cs="Times New Roman"/>
+          <w:b/>
+          <w:bCs/>
+          <w:sz w:val="24"/>
+          <w:szCs w:val="24"/>
+          <w:lang w:val="de-DE"/>
+        </w:rPr>
+        <w:t>Themengruppe 2 – Sitzung 7-8</w:t>
+      </w:r>
+      <w:r>
+        <w:rPr>
+          <w:rFonts w:ascii="Times New Roman" w:hAnsi="Times New Roman" w:cs="Times New Roman"/>
+          <w:b/>
+          <w:bCs/>
+          <w:sz w:val="24"/>
+          <w:szCs w:val="24"/>
+          <w:lang w:val="de-DE"/>
+        </w:rPr>
+        <w:tab/>
+      </w:r>
+      <w:r>
+        <w:rPr>
+          <w:rFonts w:ascii="Times New Roman" w:hAnsi="Times New Roman" w:cs="Times New Roman"/>
+          <w:b/>
+          <w:bCs/>
+          <w:sz w:val="24"/>
+          <w:szCs w:val="24"/>
+          <w:lang w:val="de-DE"/>
+        </w:rPr>
+        <w:tab/>
+      </w:r>
+      <w:r>
+        <w:rPr>
+          <w:rFonts w:ascii="Times New Roman" w:hAnsi="Times New Roman" w:cs="Times New Roman"/>
+          <w:sz w:val="24"/>
+          <w:szCs w:val="24"/>
+          <w:lang w:val="de-DE"/>
+        </w:rPr>
+        <w:t xml:space="preserve">Visualisierungen </w:t>
+      </w:r>
+    </w:p>
+    <w:p>
+      <w:pPr>
+        <w:pStyle w:val="ListParagraph"/>
+        <w:rPr>
+          <w:rFonts w:ascii="Times New Roman" w:hAnsi="Times New Roman" w:cs="Times New Roman"/>
           <w:i/>
           <w:iCs/>
           <w:sz w:val="24"/>
@@ -497,30 +574,68 @@
           <w:lang w:val="de-DE"/>
         </w:rPr>
       </w:pPr>
-      <w:r>
-        <w:rPr>
-          <w:rFonts w:ascii="Times New Roman" w:hAnsi="Times New Roman" w:cs="Times New Roman"/>
-          <w:i/>
-          <w:iCs/>
-          <w:sz w:val="24"/>
-          <w:szCs w:val="24"/>
-          <w:lang w:val="de-DE"/>
-        </w:rPr>
-        <w:t>Deadline: 20.5.2021</w:t>
-      </w:r>
     </w:p>
     <w:p>
       <w:pPr>
         <w:pStyle w:val="ListParagraph"/>
         <w:rPr>
           <w:rFonts w:ascii="Times New Roman" w:hAnsi="Times New Roman" w:cs="Times New Roman"/>
-          <w:b/>
-          <w:bCs/>
-          <w:sz w:val="24"/>
-          <w:szCs w:val="24"/>
-          <w:lang w:val="de-DE"/>
-        </w:rPr>
-      </w:pPr>
+          <w:sz w:val="24"/>
+          <w:szCs w:val="24"/>
+          <w:lang w:val="de-DE"/>
+        </w:rPr>
+      </w:pPr>
+      <w:r>
+        <w:rPr>
+          <w:rFonts w:ascii="Times New Roman" w:hAnsi="Times New Roman" w:cs="Times New Roman"/>
+          <w:b/>
+          <w:bCs/>
+          <w:sz w:val="24"/>
+          <w:szCs w:val="24"/>
+          <w:lang w:val="de-DE"/>
+        </w:rPr>
+        <w:t xml:space="preserve">Übung 3: </w:t>
+      </w:r>
+      <w:r>
+        <w:rPr>
+          <w:rFonts w:ascii="Times New Roman" w:hAnsi="Times New Roman" w:cs="Times New Roman"/>
+          <w:b/>
+          <w:bCs/>
+          <w:sz w:val="24"/>
+          <w:szCs w:val="24"/>
+          <w:lang w:val="de-DE"/>
+        </w:rPr>
+        <w:t xml:space="preserve">Themengruppe 3 – Sitzung 9-10 </w:t>
+      </w:r>
+      <w:r>
+        <w:rPr>
+          <w:rFonts w:ascii="Times New Roman" w:hAnsi="Times New Roman" w:cs="Times New Roman"/>
+          <w:b/>
+          <w:bCs/>
+          <w:sz w:val="24"/>
+          <w:szCs w:val="24"/>
+          <w:lang w:val="de-DE"/>
+        </w:rPr>
+        <w:tab/>
+      </w:r>
+      <w:r>
+        <w:rPr>
+          <w:rFonts w:ascii="Times New Roman" w:hAnsi="Times New Roman" w:cs="Times New Roman"/>
+          <w:sz w:val="24"/>
+          <w:szCs w:val="24"/>
+          <w:lang w:val="de-DE"/>
+        </w:rPr>
+        <w:t xml:space="preserve">Kausalität </w:t>
+      </w:r>
+      <w:r>
+        <w:rPr>
+          <w:rFonts w:ascii="Times New Roman" w:hAnsi="Times New Roman" w:cs="Times New Roman"/>
+          <w:sz w:val="24"/>
+          <w:szCs w:val="24"/>
+          <w:lang w:val="de-DE"/>
+        </w:rPr>
+        <w:t xml:space="preserve"> </w:t>
+      </w:r>
     </w:p>
     <w:p>
       <w:pPr>
@@ -532,27 +647,29 @@
           <w:lang w:val="de-DE"/>
         </w:rPr>
       </w:pPr>
-      <w:r>
-        <w:rPr>
-          <w:rFonts w:ascii="Times New Roman" w:hAnsi="Times New Roman" w:cs="Times New Roman"/>
-          <w:b/>
-          <w:bCs/>
-          <w:sz w:val="24"/>
-          <w:szCs w:val="24"/>
-          <w:lang w:val="de-DE"/>
-        </w:rPr>
-        <w:t xml:space="preserve">Übung 2: </w:t>
-      </w:r>
-      <w:r>
-        <w:rPr>
-          <w:rFonts w:ascii="Times New Roman" w:hAnsi="Times New Roman" w:cs="Times New Roman"/>
-          <w:b/>
-          <w:bCs/>
-          <w:sz w:val="24"/>
-          <w:szCs w:val="24"/>
-          <w:lang w:val="de-DE"/>
-        </w:rPr>
-        <w:t>Themengruppe 2 – Sitzung 7-8</w:t>
+    </w:p>
+    <w:p>
+      <w:pPr>
+        <w:pStyle w:val="ListParagraph"/>
+        <w:rPr>
+          <w:rFonts w:ascii="Times New Roman" w:hAnsi="Times New Roman" w:cs="Times New Roman"/>
+          <w:b/>
+          <w:bCs/>
+          <w:sz w:val="24"/>
+          <w:szCs w:val="24"/>
+          <w:lang w:val="de-DE"/>
+        </w:rPr>
+      </w:pPr>
+      <w:r>
+        <w:rPr>
+          <w:rFonts w:ascii="Times New Roman" w:hAnsi="Times New Roman" w:cs="Times New Roman"/>
+          <w:b/>
+          <w:bCs/>
+          <w:sz w:val="24"/>
+          <w:szCs w:val="24"/>
+          <w:lang w:val="de-DE"/>
+        </w:rPr>
+        <w:t xml:space="preserve">Übung 4: Datenvisualisierung des Tagebuchs  </w:t>
       </w:r>
       <w:r>
         <w:rPr>
@@ -565,340 +682,19 @@
         </w:rPr>
         <w:tab/>
       </w:r>
-      <w:r>
-        <w:rPr>
-          <w:rFonts w:ascii="Times New Roman" w:hAnsi="Times New Roman" w:cs="Times New Roman"/>
-          <w:b/>
-          <w:bCs/>
-          <w:sz w:val="24"/>
-          <w:szCs w:val="24"/>
-          <w:lang w:val="de-DE"/>
-        </w:rPr>
-        <w:tab/>
-      </w:r>
-      <w:r>
-        <w:rPr>
-          <w:rFonts w:ascii="Times New Roman" w:hAnsi="Times New Roman" w:cs="Times New Roman"/>
-          <w:sz w:val="24"/>
-          <w:szCs w:val="24"/>
-          <w:lang w:val="de-DE"/>
-        </w:rPr>
-        <w:t xml:space="preserve">Visualisierungen </w:t>
-      </w:r>
     </w:p>
     <w:p>
       <w:pPr>
         <w:pStyle w:val="ListParagraph"/>
         <w:rPr>
           <w:rFonts w:ascii="Times New Roman" w:hAnsi="Times New Roman" w:cs="Times New Roman"/>
-          <w:i/>
-          <w:iCs/>
-          <w:sz w:val="24"/>
-          <w:szCs w:val="24"/>
-          <w:lang w:val="de-DE"/>
-        </w:rPr>
-      </w:pPr>
-      <w:r>
-        <w:rPr>
-          <w:rFonts w:ascii="Times New Roman" w:hAnsi="Times New Roman" w:cs="Times New Roman"/>
-          <w:i/>
-          <w:iCs/>
-          <w:sz w:val="24"/>
-          <w:szCs w:val="24"/>
-          <w:lang w:val="de-DE"/>
-        </w:rPr>
-        <w:t xml:space="preserve">Deadline: </w:t>
-      </w:r>
-      <w:r>
-        <w:rPr>
-          <w:rFonts w:ascii="Times New Roman" w:hAnsi="Times New Roman" w:cs="Times New Roman"/>
-          <w:i/>
-          <w:iCs/>
-          <w:sz w:val="24"/>
-          <w:szCs w:val="24"/>
-          <w:lang w:val="de-DE"/>
-        </w:rPr>
-        <w:t>3</w:t>
-      </w:r>
-      <w:r>
-        <w:rPr>
-          <w:rFonts w:ascii="Times New Roman" w:hAnsi="Times New Roman" w:cs="Times New Roman"/>
-          <w:i/>
-          <w:iCs/>
-          <w:sz w:val="24"/>
-          <w:szCs w:val="24"/>
-          <w:lang w:val="de-DE"/>
-        </w:rPr>
-        <w:t>.</w:t>
-      </w:r>
-      <w:r>
-        <w:rPr>
-          <w:rFonts w:ascii="Times New Roman" w:hAnsi="Times New Roman" w:cs="Times New Roman"/>
-          <w:i/>
-          <w:iCs/>
-          <w:sz w:val="24"/>
-          <w:szCs w:val="24"/>
-          <w:lang w:val="de-DE"/>
-        </w:rPr>
-        <w:t>6</w:t>
-      </w:r>
-      <w:r>
-        <w:rPr>
-          <w:rFonts w:ascii="Times New Roman" w:hAnsi="Times New Roman" w:cs="Times New Roman"/>
-          <w:i/>
-          <w:iCs/>
-          <w:sz w:val="24"/>
-          <w:szCs w:val="24"/>
-          <w:lang w:val="de-DE"/>
-        </w:rPr>
-        <w:t>.2021</w:t>
-      </w:r>
-    </w:p>
-    <w:p>
-      <w:pPr>
-        <w:pStyle w:val="ListParagraph"/>
-        <w:rPr>
-          <w:rFonts w:ascii="Times New Roman" w:hAnsi="Times New Roman" w:cs="Times New Roman"/>
-          <w:b/>
-          <w:bCs/>
-          <w:sz w:val="24"/>
-          <w:szCs w:val="24"/>
-          <w:lang w:val="de-DE"/>
-        </w:rPr>
-      </w:pPr>
-    </w:p>
-    <w:p>
-      <w:pPr>
-        <w:pStyle w:val="ListParagraph"/>
-        <w:rPr>
-          <w:rFonts w:ascii="Times New Roman" w:hAnsi="Times New Roman" w:cs="Times New Roman"/>
-          <w:sz w:val="24"/>
-          <w:szCs w:val="24"/>
-          <w:lang w:val="de-DE"/>
-        </w:rPr>
-      </w:pPr>
-      <w:r>
-        <w:rPr>
-          <w:rFonts w:ascii="Times New Roman" w:hAnsi="Times New Roman" w:cs="Times New Roman"/>
-          <w:b/>
-          <w:bCs/>
-          <w:sz w:val="24"/>
-          <w:szCs w:val="24"/>
-          <w:lang w:val="de-DE"/>
-        </w:rPr>
-        <w:t xml:space="preserve">Übung 3: </w:t>
-      </w:r>
-      <w:r>
-        <w:rPr>
-          <w:rFonts w:ascii="Times New Roman" w:hAnsi="Times New Roman" w:cs="Times New Roman"/>
-          <w:b/>
-          <w:bCs/>
-          <w:sz w:val="24"/>
-          <w:szCs w:val="24"/>
-          <w:lang w:val="de-DE"/>
-        </w:rPr>
-        <w:t xml:space="preserve">Themengruppe 3 – Sitzung 9-10 </w:t>
-      </w:r>
-      <w:r>
-        <w:rPr>
-          <w:rFonts w:ascii="Times New Roman" w:hAnsi="Times New Roman" w:cs="Times New Roman"/>
-          <w:b/>
-          <w:bCs/>
-          <w:sz w:val="24"/>
-          <w:szCs w:val="24"/>
-          <w:lang w:val="de-DE"/>
-        </w:rPr>
-        <w:tab/>
-      </w:r>
-      <w:r>
-        <w:rPr>
-          <w:rFonts w:ascii="Times New Roman" w:hAnsi="Times New Roman" w:cs="Times New Roman"/>
-          <w:sz w:val="24"/>
-          <w:szCs w:val="24"/>
-          <w:lang w:val="de-DE"/>
-        </w:rPr>
-        <w:t xml:space="preserve">Kausalität </w:t>
-      </w:r>
-      <w:r>
-        <w:rPr>
-          <w:rFonts w:ascii="Times New Roman" w:hAnsi="Times New Roman" w:cs="Times New Roman"/>
-          <w:sz w:val="24"/>
-          <w:szCs w:val="24"/>
-          <w:lang w:val="de-DE"/>
-        </w:rPr>
-        <w:t xml:space="preserve"> </w:t>
-      </w:r>
-    </w:p>
-    <w:p>
-      <w:pPr>
-        <w:pStyle w:val="ListParagraph"/>
-        <w:rPr>
-          <w:rFonts w:ascii="Times New Roman" w:hAnsi="Times New Roman" w:cs="Times New Roman"/>
-          <w:i/>
-          <w:iCs/>
-          <w:sz w:val="24"/>
-          <w:szCs w:val="24"/>
-          <w:lang w:val="de-DE"/>
-        </w:rPr>
-      </w:pPr>
-      <w:r>
-        <w:rPr>
-          <w:rFonts w:ascii="Times New Roman" w:hAnsi="Times New Roman" w:cs="Times New Roman"/>
-          <w:i/>
-          <w:iCs/>
-          <w:sz w:val="24"/>
-          <w:szCs w:val="24"/>
-          <w:lang w:val="de-DE"/>
-        </w:rPr>
-        <w:t xml:space="preserve">Deadline: </w:t>
-      </w:r>
-      <w:r>
-        <w:rPr>
-          <w:rFonts w:ascii="Times New Roman" w:hAnsi="Times New Roman" w:cs="Times New Roman"/>
-          <w:i/>
-          <w:iCs/>
-          <w:sz w:val="24"/>
-          <w:szCs w:val="24"/>
-          <w:lang w:val="de-DE"/>
-        </w:rPr>
-        <w:t>17</w:t>
-      </w:r>
-      <w:r>
-        <w:rPr>
-          <w:rFonts w:ascii="Times New Roman" w:hAnsi="Times New Roman" w:cs="Times New Roman"/>
-          <w:i/>
-          <w:iCs/>
-          <w:sz w:val="24"/>
-          <w:szCs w:val="24"/>
-          <w:lang w:val="de-DE"/>
-        </w:rPr>
-        <w:t>.</w:t>
-      </w:r>
-      <w:r>
-        <w:rPr>
-          <w:rFonts w:ascii="Times New Roman" w:hAnsi="Times New Roman" w:cs="Times New Roman"/>
-          <w:i/>
-          <w:iCs/>
-          <w:sz w:val="24"/>
-          <w:szCs w:val="24"/>
-          <w:lang w:val="de-DE"/>
-        </w:rPr>
-        <w:t>6</w:t>
-      </w:r>
-      <w:r>
-        <w:rPr>
-          <w:rFonts w:ascii="Times New Roman" w:hAnsi="Times New Roman" w:cs="Times New Roman"/>
-          <w:i/>
-          <w:iCs/>
-          <w:sz w:val="24"/>
-          <w:szCs w:val="24"/>
-          <w:lang w:val="de-DE"/>
-        </w:rPr>
-        <w:t>.2021</w:t>
-      </w:r>
-    </w:p>
-    <w:p>
-      <w:pPr>
-        <w:pStyle w:val="ListParagraph"/>
-        <w:rPr>
-          <w:rFonts w:ascii="Times New Roman" w:hAnsi="Times New Roman" w:cs="Times New Roman"/>
-          <w:sz w:val="24"/>
-          <w:szCs w:val="24"/>
-          <w:lang w:val="de-DE"/>
-        </w:rPr>
-      </w:pPr>
-    </w:p>
-    <w:p>
-      <w:pPr>
-        <w:pStyle w:val="ListParagraph"/>
-        <w:rPr>
-          <w:rFonts w:ascii="Times New Roman" w:hAnsi="Times New Roman" w:cs="Times New Roman"/>
-          <w:b/>
-          <w:bCs/>
-          <w:sz w:val="24"/>
-          <w:szCs w:val="24"/>
-          <w:lang w:val="de-DE"/>
-        </w:rPr>
-      </w:pPr>
-      <w:r>
-        <w:rPr>
-          <w:rFonts w:ascii="Times New Roman" w:hAnsi="Times New Roman" w:cs="Times New Roman"/>
-          <w:b/>
-          <w:bCs/>
-          <w:sz w:val="24"/>
-          <w:szCs w:val="24"/>
-          <w:lang w:val="de-DE"/>
-        </w:rPr>
-        <w:t xml:space="preserve">Übung 4: Datenvisualisierung des Tagebuchs  </w:t>
-      </w:r>
-    </w:p>
-    <w:p>
-      <w:pPr>
-        <w:pStyle w:val="ListParagraph"/>
-        <w:rPr>
-          <w:rFonts w:ascii="Times New Roman" w:hAnsi="Times New Roman" w:cs="Times New Roman"/>
-          <w:i/>
-          <w:iCs/>
-          <w:sz w:val="24"/>
-          <w:szCs w:val="24"/>
-          <w:lang w:val="de-DE"/>
-        </w:rPr>
-      </w:pPr>
-      <w:r>
-        <w:rPr>
-          <w:rFonts w:ascii="Times New Roman" w:hAnsi="Times New Roman" w:cs="Times New Roman"/>
-          <w:i/>
-          <w:iCs/>
-          <w:sz w:val="24"/>
-          <w:szCs w:val="24"/>
-          <w:lang w:val="de-DE"/>
-        </w:rPr>
-        <w:t xml:space="preserve">Deadline: </w:t>
-      </w:r>
-      <w:r>
-        <w:rPr>
-          <w:rFonts w:ascii="Times New Roman" w:hAnsi="Times New Roman" w:cs="Times New Roman"/>
-          <w:i/>
-          <w:iCs/>
-          <w:sz w:val="24"/>
-          <w:szCs w:val="24"/>
-          <w:lang w:val="de-DE"/>
-        </w:rPr>
-        <w:t>1</w:t>
-      </w:r>
-      <w:r>
-        <w:rPr>
-          <w:rFonts w:ascii="Times New Roman" w:hAnsi="Times New Roman" w:cs="Times New Roman"/>
-          <w:i/>
-          <w:iCs/>
-          <w:sz w:val="24"/>
-          <w:szCs w:val="24"/>
-          <w:lang w:val="de-DE"/>
-        </w:rPr>
-        <w:t>.</w:t>
-      </w:r>
-      <w:r>
-        <w:rPr>
-          <w:rFonts w:ascii="Times New Roman" w:hAnsi="Times New Roman" w:cs="Times New Roman"/>
-          <w:i/>
-          <w:iCs/>
-          <w:sz w:val="24"/>
-          <w:szCs w:val="24"/>
-          <w:lang w:val="de-DE"/>
-        </w:rPr>
-        <w:t>7</w:t>
-      </w:r>
-      <w:r>
-        <w:rPr>
-          <w:rFonts w:ascii="Times New Roman" w:hAnsi="Times New Roman" w:cs="Times New Roman"/>
-          <w:i/>
-          <w:iCs/>
-          <w:sz w:val="24"/>
-          <w:szCs w:val="24"/>
-          <w:lang w:val="de-DE"/>
-        </w:rPr>
-        <w:t>.2021</w:t>
-      </w:r>
+          <w:b/>
+          <w:bCs/>
+          <w:sz w:val="24"/>
+          <w:szCs w:val="24"/>
+          <w:lang w:val="de-DE"/>
+        </w:rPr>
+      </w:pPr>
     </w:p>
     <w:p>
       <w:pPr>
